--- a/limpias/1806.docx
+++ b/limpias/1806.docx
@@ -1,6 +1,6 @@
 
 <file path=word/document.xml><?xml version="1.0" encoding="utf-8"?>
-<w:document xmlns:ve="http://schemas.openxmlformats.org/markup-compatibility/2006" xmlns:o="urn:schemas-microsoft-com:office:office" xmlns:r="http://schemas.openxmlformats.org/officeDocument/2006/relationships" xmlns:m="http://schemas.openxmlformats.org/officeDocument/2006/math" xmlns:v="urn:schemas-microsoft-com:vml" xmlns:wp="http://schemas.openxmlformats.org/drawingml/2006/wordprocessingDrawing" xmlns:w10="urn:schemas-microsoft-com:office:word" xmlns:w="http://schemas.openxmlformats.org/wordprocessingml/2006/main" xmlns:wne="http://schemas.microsoft.com/office/word/2006/wordml">
+<w:document xmlns:wpc="http://schemas.microsoft.com/office/word/2010/wordprocessingCanvas" xmlns:cx="http://schemas.microsoft.com/office/drawing/2014/chartex" xmlns:mc="http://schemas.openxmlformats.org/markup-compatibility/2006" xmlns:o="urn:schemas-microsoft-com:office:office" xmlns:r="http://schemas.openxmlformats.org/officeDocument/2006/relationships" xmlns:m="http://schemas.openxmlformats.org/officeDocument/2006/math" xmlns:v="urn:schemas-microsoft-com:vml" xmlns:wp14="http://schemas.microsoft.com/office/word/2010/wordprocessingDrawing" xmlns:wp="http://schemas.openxmlformats.org/drawingml/2006/wordprocessingDrawing" xmlns:w10="urn:schemas-microsoft-com:office:word" xmlns:w="http://schemas.openxmlformats.org/wordprocessingml/2006/main" xmlns:w14="http://schemas.microsoft.com/office/word/2010/wordml" xmlns:w15="http://schemas.microsoft.com/office/word/2012/wordml" xmlns:w16se="http://schemas.microsoft.com/office/word/2015/wordml/symex" xmlns:wpg="http://schemas.microsoft.com/office/word/2010/wordprocessingGroup" xmlns:wpi="http://schemas.microsoft.com/office/word/2010/wordprocessingInk" xmlns:wne="http://schemas.microsoft.com/office/word/2006/wordml" xmlns:wps="http://schemas.microsoft.com/office/word/2010/wordprocessingShape" mc:Ignorable="w14 w15 w16se wp14">
   <w:body>
     <w:p>
       <w:pPr>
@@ -26,7 +26,7 @@
       <w:pPr>
         <w:pStyle w:val="Sangradetextonormal"/>
         <w:keepNext/>
-        <w:spacing w:before="60" w:after="180"/>
+        <w:spacing w:before="480" w:after="180"/>
         <w:ind w:firstLine="0"/>
         <w:jc w:val="left"/>
         <w:rPr>
@@ -48,7 +48,7 @@
       <w:pPr>
         <w:pStyle w:val="Sangradetextonormal"/>
         <w:keepNext/>
-        <w:spacing w:before="60" w:after="60"/>
+        <w:spacing w:before="240" w:after="60"/>
         <w:ind w:firstLine="0"/>
         <w:jc w:val="left"/>
         <w:rPr>
@@ -63,15 +63,7 @@
           <w:b/>
           <w:bCs/>
         </w:rPr>
-        <w:t>VISTO</w:t>
-      </w:r>
-      <w:r>
-        <w:rPr>
-          <w:rFonts w:ascii="Book Antiqua" w:hAnsi="Book Antiqua"/>
-          <w:b/>
-          <w:bCs/>
-        </w:rPr>
-        <w:t xml:space="preserve">: </w:t>
+        <w:t>VISTO:</w:t>
       </w:r>
     </w:p>
     <w:p>
@@ -87,6 +79,13 @@
       <w:r>
         <w:rPr>
           <w:rFonts w:ascii="Book Antiqua" w:hAnsi="Book Antiqua"/>
+          <w:bCs/>
+        </w:rPr>
+        <w:t xml:space="preserve"> </w:t>
+      </w:r>
+      <w:r>
+        <w:rPr>
+          <w:rFonts w:ascii="Book Antiqua" w:hAnsi="Book Antiqua"/>
         </w:rPr>
         <w:t xml:space="preserve">La Ordenanza </w:t>
       </w:r>
@@ -202,7 +201,7 @@
     <w:p>
       <w:pPr>
         <w:keepNext/>
-        <w:spacing w:before="60" w:after="60"/>
+        <w:spacing w:before="240" w:after="60"/>
         <w:rPr>
           <w:rFonts w:ascii="Book Antiqua" w:hAnsi="Book Antiqua"/>
           <w:b/>
@@ -217,16 +216,7 @@
           <w:bCs/>
           <w:lang w:val="es-AR"/>
         </w:rPr>
-        <w:t>CONSIDERANDO</w:t>
-      </w:r>
-      <w:r>
-        <w:rPr>
-          <w:rFonts w:ascii="Book Antiqua" w:hAnsi="Book Antiqua"/>
-          <w:b/>
-          <w:bCs/>
-          <w:lang w:val="es-AR"/>
-        </w:rPr>
-        <w:t xml:space="preserve">: </w:t>
+        <w:t>CONSIDERANDO:</w:t>
       </w:r>
     </w:p>
     <w:p>
@@ -246,6 +236,14 @@
           <w:bCs/>
           <w:lang w:val="es-AR"/>
         </w:rPr>
+        <w:t xml:space="preserve"> </w:t>
+      </w:r>
+      <w:r>
+        <w:rPr>
+          <w:rFonts w:ascii="Book Antiqua" w:hAnsi="Book Antiqua"/>
+          <w:bCs/>
+          <w:lang w:val="es-AR"/>
+        </w:rPr>
         <w:t>Que</w:t>
       </w:r>
       <w:r>
@@ -278,7 +276,7 @@
           <w:bCs/>
           <w:lang w:val="es-AR"/>
         </w:rPr>
-        <w:t>;</w:t>
+        <w:t xml:space="preserve">; </w:t>
       </w:r>
     </w:p>
     <w:p>
@@ -386,7 +384,7 @@
           <w:bCs/>
           <w:lang w:val="es-AR"/>
         </w:rPr>
-        <w:t>;</w:t>
+        <w:t xml:space="preserve">; </w:t>
       </w:r>
     </w:p>
     <w:p>
@@ -454,7 +452,7 @@
           <w:bCs/>
           <w:lang w:val="es-AR"/>
         </w:rPr>
-        <w:t>;</w:t>
+        <w:t xml:space="preserve">; </w:t>
       </w:r>
     </w:p>
     <w:p>
@@ -514,7 +512,7 @@
           <w:bCs/>
           <w:lang w:val="es-AR"/>
         </w:rPr>
-        <w:t>;</w:t>
+        <w:t xml:space="preserve">; </w:t>
       </w:r>
     </w:p>
     <w:p>
@@ -606,7 +604,7 @@
           <w:bCs/>
           <w:lang w:val="es-AR"/>
         </w:rPr>
-        <w:t>;</w:t>
+        <w:t xml:space="preserve">; </w:t>
       </w:r>
     </w:p>
     <w:p>
@@ -626,7 +624,79 @@
           <w:bCs/>
           <w:lang w:val="es-AR"/>
         </w:rPr>
-        <w:t>Que resulta necesario desafectar del dominio público del Estado los terrenos identificados como Padrones Nros. 776.951 y 776.952 a fin de poder donarlos al Arzobispado de Tucumán para la construcción de una capilla y al Superior Gobierno de la Provincia de Tucumán para la construcción de un destacamento policial, lo que redundaría en un necesario beneficio para la Comunidad toda;</w:t>
+        <w:t>Que resulta necesario desafectar del dominio público del Estado los terrenos identificados como Padrones Nros</w:t>
+      </w:r>
+      <w:r>
+        <w:rPr>
+          <w:rFonts w:ascii="Book Antiqua" w:hAnsi="Book Antiqua"/>
+          <w:bCs/>
+          <w:lang w:val="es-AR"/>
+        </w:rPr>
+        <w:t xml:space="preserve">. </w:t>
+      </w:r>
+      <w:r>
+        <w:rPr>
+          <w:rFonts w:ascii="Book Antiqua" w:hAnsi="Book Antiqua"/>
+          <w:bCs/>
+          <w:lang w:val="es-AR"/>
+        </w:rPr>
+        <w:t>776</w:t>
+      </w:r>
+      <w:r>
+        <w:rPr>
+          <w:rFonts w:ascii="Book Antiqua" w:hAnsi="Book Antiqua"/>
+          <w:bCs/>
+          <w:lang w:val="es-AR"/>
+        </w:rPr>
+        <w:t xml:space="preserve">. </w:t>
+      </w:r>
+      <w:r>
+        <w:rPr>
+          <w:rFonts w:ascii="Book Antiqua" w:hAnsi="Book Antiqua"/>
+          <w:bCs/>
+          <w:lang w:val="es-AR"/>
+        </w:rPr>
+        <w:t>951 y 776</w:t>
+      </w:r>
+      <w:r>
+        <w:rPr>
+          <w:rFonts w:ascii="Book Antiqua" w:hAnsi="Book Antiqua"/>
+          <w:bCs/>
+          <w:lang w:val="es-AR"/>
+        </w:rPr>
+        <w:t xml:space="preserve">. </w:t>
+      </w:r>
+      <w:r>
+        <w:rPr>
+          <w:rFonts w:ascii="Book Antiqua" w:hAnsi="Book Antiqua"/>
+          <w:bCs/>
+          <w:lang w:val="es-AR"/>
+        </w:rPr>
+        <w:t>952 a fin de poder donarlos al Arzobispado de Tucumán para la construcción de una capilla y al Superior Gobierno de la Provincia de Tucumán para la construcción de un destacamento policial</w:t>
+      </w:r>
+      <w:r>
+        <w:rPr>
+          <w:rFonts w:ascii="Book Antiqua" w:hAnsi="Book Antiqua"/>
+          <w:bCs/>
+          <w:lang w:val="es-AR"/>
+        </w:rPr>
+        <w:t xml:space="preserve">, </w:t>
+      </w:r>
+      <w:r>
+        <w:rPr>
+          <w:rFonts w:ascii="Book Antiqua" w:hAnsi="Book Antiqua"/>
+          <w:bCs/>
+          <w:lang w:val="es-AR"/>
+        </w:rPr>
+        <w:t>lo que redundaría en un necesario beneficio para la Comunidad toda</w:t>
+      </w:r>
+      <w:r>
+        <w:rPr>
+          <w:rFonts w:ascii="Book Antiqua" w:hAnsi="Book Antiqua"/>
+          <w:bCs/>
+          <w:lang w:val="es-AR"/>
+        </w:rPr>
+        <w:t xml:space="preserve">; </w:t>
       </w:r>
     </w:p>
     <w:p>
@@ -694,7 +764,7 @@
           <w:bCs/>
           <w:lang w:val="es-AR"/>
         </w:rPr>
-        <w:t>;</w:t>
+        <w:t xml:space="preserve">; </w:t>
       </w:r>
     </w:p>
     <w:p>
@@ -719,6 +789,64 @@
         </w:rPr>
         <w:t>EL CONCEJO DELIBERANTE SANCIONA CON FUERZA DE ORDENANZA</w:t>
       </w:r>
+      <w:bookmarkStart w:id="0" w:name="_GoBack"/>
+    </w:p>
+    <w:bookmarkEnd w:id="0"/>
+    <w:p>
+      <w:pPr>
+        <w:keepNext/>
+        <w:spacing w:after="180"/>
+        <w:jc w:val="both"/>
+        <w:rPr>
+          <w:rFonts w:ascii="Book Antiqua" w:hAnsi="Book Antiqua"/>
+          <w:lang w:val="es-AR"/>
+        </w:rPr>
+      </w:pPr>
+      <w:r>
+        <w:rPr>
+          <w:rFonts w:ascii="Book Antiqua" w:hAnsi="Book Antiqua"/>
+          <w:bCs/>
+          <w:u w:val="single"/>
+          <w:lang w:val="es-AR"/>
+        </w:rPr>
+        <w:t>ARTÍCULO PRIMERO:</w:t>
+      </w:r>
+      <w:r>
+        <w:rPr>
+          <w:rFonts w:ascii="Book Antiqua" w:hAnsi="Book Antiqua"/>
+          <w:bCs/>
+          <w:lang w:val="es-AR"/>
+        </w:rPr>
+        <w:t xml:space="preserve"> </w:t>
+      </w:r>
+      <w:r>
+        <w:rPr>
+          <w:rFonts w:ascii="Book Antiqua" w:hAnsi="Book Antiqua"/>
+          <w:lang w:val="es-AR"/>
+        </w:rPr>
+        <w:t>DEROGASE la Ordenanza N</w:t>
+      </w:r>
+      <w:r>
+        <w:rPr>
+          <w:rFonts w:ascii="Book Antiqua" w:hAnsi="Book Antiqua"/>
+          <w:lang w:val="es-AR"/>
+        </w:rPr>
+        <w:t xml:space="preserve">º </w:t>
+      </w:r>
+      <w:r>
+        <w:rPr>
+          <w:rFonts w:ascii="Book Antiqua" w:hAnsi="Book Antiqua"/>
+          <w:lang w:val="es-AR"/>
+        </w:rPr>
+        <w:t>1301 del 31/07/2003</w:t>
+      </w:r>
+      <w:r>
+        <w:rPr>
+          <w:rFonts w:ascii="Book Antiqua" w:hAnsi="Book Antiqua"/>
+          <w:lang w:val="es-AR"/>
+        </w:rPr>
+        <w:t xml:space="preserve">; </w:t>
+      </w:r>
     </w:p>
     <w:p>
       <w:pPr>
@@ -727,6 +855,7 @@
         <w:jc w:val="both"/>
         <w:rPr>
           <w:rFonts w:ascii="Book Antiqua" w:hAnsi="Book Antiqua"/>
+          <w:bCs/>
           <w:lang w:val="es-AR"/>
         </w:rPr>
       </w:pPr>
@@ -737,15 +866,7 @@
           <w:u w:val="single"/>
           <w:lang w:val="es-AR"/>
         </w:rPr>
-        <w:t>ARTÍCULO PRIMERO</w:t>
-      </w:r>
-      <w:r>
-        <w:rPr>
-          <w:rFonts w:ascii="Book Antiqua" w:hAnsi="Book Antiqua"/>
-          <w:bCs/>
-          <w:lang w:val="es-AR"/>
-        </w:rPr>
-        <w:t>:</w:t>
+        <w:t>ARTÍCULO SEGUNDO:</w:t>
       </w:r>
       <w:r>
         <w:rPr>
@@ -758,30 +879,82 @@
       <w:r>
         <w:rPr>
           <w:rFonts w:ascii="Book Antiqua" w:hAnsi="Book Antiqua"/>
-          <w:lang w:val="es-AR"/>
-        </w:rPr>
-        <w:t>DEROGASE la Ordenanza N</w:t>
-      </w:r>
-      <w:r>
-        <w:rPr>
-          <w:rFonts w:ascii="Book Antiqua" w:hAnsi="Book Antiqua"/>
-          <w:lang w:val="es-AR"/>
-        </w:rPr>
-        <w:t xml:space="preserve">º </w:t>
-      </w:r>
-      <w:r>
-        <w:rPr>
-          <w:rFonts w:ascii="Book Antiqua" w:hAnsi="Book Antiqua"/>
-          <w:lang w:val="es-AR"/>
-        </w:rPr>
-        <w:t>1301 del 31/07/2003</w:t>
-      </w:r>
-      <w:r>
-        <w:rPr>
-          <w:rFonts w:ascii="Book Antiqua" w:hAnsi="Book Antiqua"/>
-          <w:lang w:val="es-AR"/>
-        </w:rPr>
-        <w:t>;</w:t>
+          <w:bCs/>
+          <w:lang w:val="es-AR"/>
+        </w:rPr>
+        <w:t>DESAFECTASE del Dominio Público del Estado Municipal los terrenos de propiedad de la Municipalidad de Yerba Buena</w:t>
+      </w:r>
+      <w:r>
+        <w:rPr>
+          <w:rFonts w:ascii="Book Antiqua" w:hAnsi="Book Antiqua"/>
+          <w:bCs/>
+          <w:lang w:val="es-AR"/>
+        </w:rPr>
+        <w:t xml:space="preserve">, </w:t>
+      </w:r>
+      <w:r>
+        <w:rPr>
+          <w:rFonts w:ascii="Book Antiqua" w:hAnsi="Book Antiqua"/>
+          <w:bCs/>
+          <w:lang w:val="es-AR"/>
+        </w:rPr>
+        <w:t>identificados con los Padrones Nros</w:t>
+      </w:r>
+      <w:r>
+        <w:rPr>
+          <w:rFonts w:ascii="Book Antiqua" w:hAnsi="Book Antiqua"/>
+          <w:bCs/>
+          <w:lang w:val="es-AR"/>
+        </w:rPr>
+        <w:t xml:space="preserve">. </w:t>
+      </w:r>
+      <w:r>
+        <w:rPr>
+          <w:rFonts w:ascii="Book Antiqua" w:hAnsi="Book Antiqua"/>
+          <w:bCs/>
+          <w:lang w:val="es-AR"/>
+        </w:rPr>
+        <w:t>776</w:t>
+      </w:r>
+      <w:r>
+        <w:rPr>
+          <w:rFonts w:ascii="Book Antiqua" w:hAnsi="Book Antiqua"/>
+          <w:bCs/>
+          <w:lang w:val="es-AR"/>
+        </w:rPr>
+        <w:t xml:space="preserve">. </w:t>
+      </w:r>
+      <w:r>
+        <w:rPr>
+          <w:rFonts w:ascii="Book Antiqua" w:hAnsi="Book Antiqua"/>
+          <w:bCs/>
+          <w:lang w:val="es-AR"/>
+        </w:rPr>
+        <w:t>951 y 776</w:t>
+      </w:r>
+      <w:r>
+        <w:rPr>
+          <w:rFonts w:ascii="Book Antiqua" w:hAnsi="Book Antiqua"/>
+          <w:bCs/>
+          <w:lang w:val="es-AR"/>
+        </w:rPr>
+        <w:t xml:space="preserve">. </w:t>
+      </w:r>
+      <w:r>
+        <w:rPr>
+          <w:rFonts w:ascii="Book Antiqua" w:hAnsi="Book Antiqua"/>
+          <w:bCs/>
+          <w:lang w:val="es-AR"/>
+        </w:rPr>
+        <w:t>952</w:t>
+      </w:r>
+      <w:r>
+        <w:rPr>
+          <w:rFonts w:ascii="Book Antiqua" w:hAnsi="Book Antiqua"/>
+          <w:bCs/>
+          <w:lang w:val="es-AR"/>
+        </w:rPr>
+        <w:t xml:space="preserve">. </w:t>
       </w:r>
     </w:p>
     <w:p>
@@ -802,23 +975,152 @@
           <w:u w:val="single"/>
           <w:lang w:val="es-AR"/>
         </w:rPr>
-        <w:t>ARTÍCULO SEGUNDO</w:t>
-      </w:r>
-      <w:r>
-        <w:rPr>
-          <w:rFonts w:ascii="Book Antiqua" w:hAnsi="Book Antiqua"/>
-          <w:bCs/>
-          <w:lang w:val="es-AR"/>
-        </w:rPr>
-        <w:t>:</w:t>
-      </w:r>
-      <w:r>
-        <w:rPr>
-          <w:rFonts w:ascii="Book Antiqua" w:hAnsi="Book Antiqua"/>
-          <w:bCs/>
-          <w:lang w:val="es-AR"/>
-        </w:rPr>
-        <w:t xml:space="preserve"> DESAFECTASE del Dominio Público del Estado Municipal los terrenos de propiedad de la Municipalidad de Yerba Buena, identificados con los Padrones Nros. 776.951 y 776.952.</w:t>
+        <w:t>ARTÍCULO TERCERO:</w:t>
+      </w:r>
+      <w:r>
+        <w:rPr>
+          <w:rFonts w:ascii="Book Antiqua" w:hAnsi="Book Antiqua"/>
+          <w:bCs/>
+          <w:lang w:val="es-AR"/>
+        </w:rPr>
+        <w:t xml:space="preserve"> </w:t>
+      </w:r>
+      <w:r>
+        <w:rPr>
+          <w:rFonts w:ascii="Book Antiqua" w:hAnsi="Book Antiqua"/>
+          <w:bCs/>
+          <w:lang w:val="es-AR"/>
+        </w:rPr>
+        <w:t>DONASE al Arzobispado de Tucumán el inmueble Padrón N</w:t>
+      </w:r>
+      <w:r>
+        <w:rPr>
+          <w:rFonts w:ascii="Book Antiqua" w:hAnsi="Book Antiqua"/>
+          <w:bCs/>
+          <w:lang w:val="es-AR"/>
+        </w:rPr>
+        <w:t xml:space="preserve">º </w:t>
+      </w:r>
+      <w:r>
+        <w:rPr>
+          <w:rFonts w:ascii="Book Antiqua" w:hAnsi="Book Antiqua"/>
+          <w:bCs/>
+          <w:lang w:val="es-AR"/>
+        </w:rPr>
+        <w:t>776</w:t>
+      </w:r>
+      <w:r>
+        <w:rPr>
+          <w:rFonts w:ascii="Book Antiqua" w:hAnsi="Book Antiqua"/>
+          <w:bCs/>
+          <w:lang w:val="es-AR"/>
+        </w:rPr>
+        <w:t xml:space="preserve">. </w:t>
+      </w:r>
+      <w:r>
+        <w:rPr>
+          <w:rFonts w:ascii="Book Antiqua" w:hAnsi="Book Antiqua"/>
+          <w:bCs/>
+          <w:lang w:val="es-AR"/>
+        </w:rPr>
+        <w:t>951</w:t>
+      </w:r>
+      <w:r>
+        <w:rPr>
+          <w:rFonts w:ascii="Book Antiqua" w:hAnsi="Book Antiqua"/>
+          <w:bCs/>
+          <w:lang w:val="es-AR"/>
+        </w:rPr>
+        <w:t xml:space="preserve">, </w:t>
+      </w:r>
+      <w:r>
+        <w:rPr>
+          <w:rFonts w:ascii="Book Antiqua" w:hAnsi="Book Antiqua"/>
+          <w:bCs/>
+          <w:lang w:val="es-AR"/>
+        </w:rPr>
+        <w:t>ubicado en Manzana C 2 del B</w:t>
+      </w:r>
+      <w:r>
+        <w:rPr>
+          <w:rFonts w:ascii="Book Antiqua" w:hAnsi="Book Antiqua"/>
+          <w:bCs/>
+          <w:lang w:val="es-AR"/>
+        </w:rPr>
+        <w:t xml:space="preserve">º </w:t>
+      </w:r>
+      <w:r>
+        <w:rPr>
+          <w:rFonts w:ascii="Book Antiqua" w:hAnsi="Book Antiqua"/>
+          <w:bCs/>
+          <w:lang w:val="es-AR"/>
+        </w:rPr>
+        <w:t>Los Alisos</w:t>
+      </w:r>
+      <w:r>
+        <w:rPr>
+          <w:rFonts w:ascii="Book Antiqua" w:hAnsi="Book Antiqua"/>
+          <w:bCs/>
+          <w:lang w:val="es-AR"/>
+        </w:rPr>
+        <w:t xml:space="preserve">, </w:t>
+      </w:r>
+      <w:r>
+        <w:rPr>
+          <w:rFonts w:ascii="Book Antiqua" w:hAnsi="Book Antiqua"/>
+          <w:bCs/>
+          <w:lang w:val="es-AR"/>
+        </w:rPr>
+        <w:t>para la construcción de una capilla y un salón multiuso para beneficio de la Comunidad</w:t>
+      </w:r>
+      <w:r>
+        <w:rPr>
+          <w:rFonts w:ascii="Book Antiqua" w:hAnsi="Book Antiqua"/>
+          <w:bCs/>
+          <w:lang w:val="es-AR"/>
+        </w:rPr>
+        <w:t xml:space="preserve">, </w:t>
+      </w:r>
+      <w:r>
+        <w:rPr>
+          <w:rFonts w:ascii="Book Antiqua" w:hAnsi="Book Antiqua"/>
+          <w:bCs/>
+          <w:lang w:val="es-AR"/>
+        </w:rPr>
+        <w:t xml:space="preserve">bajo pena de restituir dicho terreno a la Municipalidad de Yerba Buena en caso de no realizar las </w:t>
+      </w:r>
+      <w:r>
+        <w:rPr>
+          <w:rFonts w:ascii="Book Antiqua" w:hAnsi="Book Antiqua"/>
+          <w:bCs/>
+          <w:lang w:val="es-AR"/>
+        </w:rPr>
+        <w:lastRenderedPageBreak/>
+        <w:t>construcciones citadas en el plazo de cinco años a partir de la Publicación de la presente Ordenanza</w:t>
+      </w:r>
+      <w:r>
+        <w:rPr>
+          <w:rFonts w:ascii="Book Antiqua" w:hAnsi="Book Antiqua"/>
+          <w:bCs/>
+          <w:lang w:val="es-AR"/>
+        </w:rPr>
+        <w:t xml:space="preserve">. </w:t>
+      </w:r>
+      <w:r>
+        <w:rPr>
+          <w:rFonts w:ascii="Book Antiqua" w:hAnsi="Book Antiqua"/>
+          <w:bCs/>
+          <w:lang w:val="es-AR"/>
+        </w:rPr>
+        <w:t>Se faculta al Departamento Ejecutivo Municipal a través de sus áreas técnicas a aprobar los planos correspondientes</w:t>
+      </w:r>
+      <w:r>
+        <w:rPr>
+          <w:rFonts w:ascii="Book Antiqua" w:hAnsi="Book Antiqua"/>
+          <w:bCs/>
+          <w:lang w:val="es-AR"/>
+        </w:rPr>
+        <w:t xml:space="preserve">. </w:t>
       </w:r>
     </w:p>
     <w:p>
@@ -839,32 +1141,239 @@
           <w:u w:val="single"/>
           <w:lang w:val="es-AR"/>
         </w:rPr>
-        <w:t>ARTÍCULO TERCERO</w:t>
-      </w:r>
-      <w:r>
-        <w:rPr>
-          <w:rFonts w:ascii="Book Antiqua" w:hAnsi="Book Antiqua"/>
-          <w:bCs/>
-          <w:lang w:val="es-AR"/>
-        </w:rPr>
-        <w:t>:</w:t>
-      </w:r>
-      <w:r>
-        <w:rPr>
-          <w:rFonts w:ascii="Book Antiqua" w:hAnsi="Book Antiqua"/>
-          <w:bCs/>
-          <w:lang w:val="es-AR"/>
-        </w:rPr>
-        <w:t xml:space="preserve"> DONASE al Arzobispado de Tucumán el inmueble Padrón Nº 776.951, ubicado en Manzana C 2 del Bº Los Alisos, para la construcción de una capilla y un salón multiuso para beneficio de la Comunidad, bajo pena de restituir dicho terreno a la Municipalidad de Yerba Buena en caso de no realizar las construcciones citadas en el plazo de cinco años a partir de la Publicación de la </w:t>
-      </w:r>
-      <w:r>
-        <w:rPr>
-          <w:rFonts w:ascii="Book Antiqua" w:hAnsi="Book Antiqua"/>
-          <w:bCs/>
-          <w:lang w:val="es-AR"/>
-        </w:rPr>
-        <w:lastRenderedPageBreak/>
-        <w:t>presente Ordenanza. Se faculta al Departamento Ejecutivo Municipal a través de sus áreas técnicas a aprobar los planos correspondientes.</w:t>
+        <w:t>ARTÍCULO CUARTO:</w:t>
+      </w:r>
+      <w:r>
+        <w:rPr>
+          <w:rFonts w:ascii="Book Antiqua" w:hAnsi="Book Antiqua"/>
+          <w:bCs/>
+          <w:lang w:val="es-AR"/>
+        </w:rPr>
+        <w:t xml:space="preserve"> </w:t>
+      </w:r>
+      <w:r>
+        <w:rPr>
+          <w:rFonts w:ascii="Book Antiqua" w:hAnsi="Book Antiqua"/>
+          <w:bCs/>
+          <w:lang w:val="es-AR"/>
+        </w:rPr>
+        <w:t>DONASE al Superior Gobierno de la Provincia de Tucumán</w:t>
+      </w:r>
+      <w:r>
+        <w:rPr>
+          <w:rFonts w:ascii="Book Antiqua" w:hAnsi="Book Antiqua"/>
+          <w:bCs/>
+          <w:lang w:val="es-AR"/>
+        </w:rPr>
+        <w:t xml:space="preserve">, </w:t>
+      </w:r>
+      <w:r>
+        <w:rPr>
+          <w:rFonts w:ascii="Book Antiqua" w:hAnsi="Book Antiqua"/>
+          <w:bCs/>
+          <w:lang w:val="es-AR"/>
+        </w:rPr>
+        <w:t>un terreno de 1</w:t>
+      </w:r>
+      <w:r>
+        <w:rPr>
+          <w:rFonts w:ascii="Book Antiqua" w:hAnsi="Book Antiqua"/>
+          <w:bCs/>
+          <w:lang w:val="es-AR"/>
+        </w:rPr>
+        <w:t xml:space="preserve">. </w:t>
+      </w:r>
+      <w:r>
+        <w:rPr>
+          <w:rFonts w:ascii="Book Antiqua" w:hAnsi="Book Antiqua"/>
+          <w:bCs/>
+          <w:lang w:val="es-AR"/>
+        </w:rPr>
+        <w:t>000</w:t>
+      </w:r>
+      <w:r>
+        <w:rPr>
+          <w:rFonts w:ascii="Book Antiqua" w:hAnsi="Book Antiqua"/>
+          <w:bCs/>
+          <w:lang w:val="es-AR"/>
+        </w:rPr>
+        <w:t xml:space="preserve">, </w:t>
+      </w:r>
+      <w:r>
+        <w:rPr>
+          <w:rFonts w:ascii="Book Antiqua" w:hAnsi="Book Antiqua"/>
+          <w:bCs/>
+          <w:lang w:val="es-AR"/>
+        </w:rPr>
+        <w:t>00mts de frente por 1</w:t>
+      </w:r>
+      <w:r>
+        <w:rPr>
+          <w:rFonts w:ascii="Book Antiqua" w:hAnsi="Book Antiqua"/>
+          <w:bCs/>
+          <w:lang w:val="es-AR"/>
+        </w:rPr>
+        <w:t xml:space="preserve">. </w:t>
+      </w:r>
+      <w:r>
+        <w:rPr>
+          <w:rFonts w:ascii="Book Antiqua" w:hAnsi="Book Antiqua"/>
+          <w:bCs/>
+          <w:lang w:val="es-AR"/>
+        </w:rPr>
+        <w:t>800</w:t>
+      </w:r>
+      <w:r>
+        <w:rPr>
+          <w:rFonts w:ascii="Book Antiqua" w:hAnsi="Book Antiqua"/>
+          <w:bCs/>
+          <w:lang w:val="es-AR"/>
+        </w:rPr>
+        <w:t xml:space="preserve">, </w:t>
+      </w:r>
+      <w:r>
+        <w:rPr>
+          <w:rFonts w:ascii="Book Antiqua" w:hAnsi="Book Antiqua"/>
+          <w:bCs/>
+          <w:lang w:val="es-AR"/>
+        </w:rPr>
+        <w:t>00mts de fondo ubicado en el inmueble de mayor extensión con Padrón N</w:t>
+      </w:r>
+      <w:r>
+        <w:rPr>
+          <w:rFonts w:ascii="Book Antiqua" w:hAnsi="Book Antiqua"/>
+          <w:bCs/>
+          <w:lang w:val="es-AR"/>
+        </w:rPr>
+        <w:t xml:space="preserve">º </w:t>
+      </w:r>
+      <w:r>
+        <w:rPr>
+          <w:rFonts w:ascii="Book Antiqua" w:hAnsi="Book Antiqua"/>
+          <w:bCs/>
+          <w:lang w:val="es-AR"/>
+        </w:rPr>
+        <w:t>776</w:t>
+      </w:r>
+      <w:r>
+        <w:rPr>
+          <w:rFonts w:ascii="Book Antiqua" w:hAnsi="Book Antiqua"/>
+          <w:bCs/>
+          <w:lang w:val="es-AR"/>
+        </w:rPr>
+        <w:t xml:space="preserve">. </w:t>
+      </w:r>
+      <w:r>
+        <w:rPr>
+          <w:rFonts w:ascii="Book Antiqua" w:hAnsi="Book Antiqua"/>
+          <w:bCs/>
+          <w:lang w:val="es-AR"/>
+        </w:rPr>
+        <w:t>952</w:t>
+      </w:r>
+      <w:r>
+        <w:rPr>
+          <w:rFonts w:ascii="Book Antiqua" w:hAnsi="Book Antiqua"/>
+          <w:bCs/>
+          <w:lang w:val="es-AR"/>
+        </w:rPr>
+        <w:t xml:space="preserve">, </w:t>
+      </w:r>
+      <w:r>
+        <w:rPr>
+          <w:rFonts w:ascii="Book Antiqua" w:hAnsi="Book Antiqua"/>
+          <w:bCs/>
+          <w:lang w:val="es-AR"/>
+        </w:rPr>
+        <w:t>colindante con las casas de B</w:t>
+      </w:r>
+      <w:r>
+        <w:rPr>
+          <w:rFonts w:ascii="Book Antiqua" w:hAnsi="Book Antiqua"/>
+          <w:bCs/>
+          <w:lang w:val="es-AR"/>
+        </w:rPr>
+        <w:t xml:space="preserve">º </w:t>
+      </w:r>
+      <w:r>
+        <w:rPr>
+          <w:rFonts w:ascii="Book Antiqua" w:hAnsi="Book Antiqua"/>
+          <w:bCs/>
+          <w:lang w:val="es-AR"/>
+        </w:rPr>
+        <w:t>Los Alisos ubicadas en la Manzana C 2</w:t>
+      </w:r>
+      <w:r>
+        <w:rPr>
+          <w:rFonts w:ascii="Book Antiqua" w:hAnsi="Book Antiqua"/>
+          <w:bCs/>
+          <w:lang w:val="es-AR"/>
+        </w:rPr>
+        <w:t xml:space="preserve">, </w:t>
+      </w:r>
+      <w:r>
+        <w:rPr>
+          <w:rFonts w:ascii="Book Antiqua" w:hAnsi="Book Antiqua"/>
+          <w:bCs/>
+          <w:lang w:val="es-AR"/>
+        </w:rPr>
+        <w:t>para la construcción de un destacamento policial</w:t>
+      </w:r>
+      <w:r>
+        <w:rPr>
+          <w:rFonts w:ascii="Book Antiqua" w:hAnsi="Book Antiqua"/>
+          <w:bCs/>
+          <w:lang w:val="es-AR"/>
+        </w:rPr>
+        <w:t xml:space="preserve">, </w:t>
+      </w:r>
+      <w:r>
+        <w:rPr>
+          <w:rFonts w:ascii="Book Antiqua" w:hAnsi="Book Antiqua"/>
+          <w:bCs/>
+          <w:lang w:val="es-AR"/>
+        </w:rPr>
+        <w:t>bajo pena de restituir dicho terreno a la Municipalidad de Yerba Buena en caso de no realizar la construcción del citado destacamento en el plazo de dos años a partir de la publicación de la presente Ordenanza y</w:t>
+      </w:r>
+      <w:r>
+        <w:rPr>
+          <w:rFonts w:ascii="Book Antiqua" w:hAnsi="Book Antiqua"/>
+          <w:bCs/>
+          <w:lang w:val="es-AR"/>
+        </w:rPr>
+        <w:t xml:space="preserve">, </w:t>
+      </w:r>
+      <w:r>
+        <w:rPr>
+          <w:rFonts w:ascii="Book Antiqua" w:hAnsi="Book Antiqua"/>
+          <w:bCs/>
+          <w:lang w:val="es-AR"/>
+        </w:rPr>
+        <w:t>además facúltase al Departamento Ejecutivo Municipal</w:t>
+      </w:r>
+      <w:r>
+        <w:rPr>
+          <w:rFonts w:ascii="Book Antiqua" w:hAnsi="Book Antiqua"/>
+          <w:bCs/>
+          <w:lang w:val="es-AR"/>
+        </w:rPr>
+        <w:t xml:space="preserve">, </w:t>
+      </w:r>
+      <w:r>
+        <w:rPr>
+          <w:rFonts w:ascii="Book Antiqua" w:hAnsi="Book Antiqua"/>
+          <w:bCs/>
+          <w:lang w:val="es-AR"/>
+        </w:rPr>
+        <w:t>a través de sus áreas técnicas a aprobar por la vía de excepción los planos de división correspondientes</w:t>
+      </w:r>
+      <w:r>
+        <w:rPr>
+          <w:rFonts w:ascii="Book Antiqua" w:hAnsi="Book Antiqua"/>
+          <w:bCs/>
+          <w:lang w:val="es-AR"/>
+        </w:rPr>
+        <w:t xml:space="preserve">. </w:t>
       </w:r>
     </w:p>
     <w:p>
@@ -885,23 +1394,63 @@
           <w:u w:val="single"/>
           <w:lang w:val="es-AR"/>
         </w:rPr>
-        <w:t>ARTÍCULO CUARTO</w:t>
-      </w:r>
-      <w:r>
-        <w:rPr>
-          <w:rFonts w:ascii="Book Antiqua" w:hAnsi="Book Antiqua"/>
-          <w:bCs/>
-          <w:lang w:val="es-AR"/>
-        </w:rPr>
-        <w:t>:</w:t>
-      </w:r>
-      <w:r>
-        <w:rPr>
-          <w:rFonts w:ascii="Book Antiqua" w:hAnsi="Book Antiqua"/>
-          <w:bCs/>
-          <w:lang w:val="es-AR"/>
-        </w:rPr>
-        <w:t xml:space="preserve"> DONASE al Superior Gobierno de la Provincia de Tucumán, un terreno de 1.000,00mts de frente por 1.800,00mts de fondo ubicado en el inmueble de mayor extensión con Padrón Nº 776.952, colindante con las casas de Bº Los Alisos ubicadas en la Manzana C 2, para la construcción de un destacamento policial, bajo pena de restituir dicho terreno a la Municipalidad de Yerba Buena en caso de no realizar la construcción del citado destacamento en el plazo de dos años a partir de la publicación de la presente Ordenanza y, además facúltase al Departamento Ejecutivo Municipal, a través de sus áreas técnicas a aprobar por la vía de excepción los planos de división correspondientes.</w:t>
+        <w:t>ARTÍCULO QUINTO:</w:t>
+      </w:r>
+      <w:r>
+        <w:rPr>
+          <w:rFonts w:ascii="Book Antiqua" w:hAnsi="Book Antiqua"/>
+          <w:bCs/>
+          <w:lang w:val="es-AR"/>
+        </w:rPr>
+        <w:t xml:space="preserve"> </w:t>
+      </w:r>
+      <w:r>
+        <w:rPr>
+          <w:rFonts w:ascii="Book Antiqua" w:hAnsi="Book Antiqua"/>
+          <w:bCs/>
+          <w:lang w:val="es-AR"/>
+        </w:rPr>
+        <w:t>La municipalidad de Yerba Buena deberá reubicar los juegos infantiles existentes y construir una plazoleta en el remanente que resulte del fraccionamiento del inmueble Padrón N</w:t>
+      </w:r>
+      <w:r>
+        <w:rPr>
+          <w:rFonts w:ascii="Book Antiqua" w:hAnsi="Book Antiqua"/>
+          <w:bCs/>
+          <w:lang w:val="es-AR"/>
+        </w:rPr>
+        <w:t xml:space="preserve">º </w:t>
+      </w:r>
+      <w:r>
+        <w:rPr>
+          <w:rFonts w:ascii="Book Antiqua" w:hAnsi="Book Antiqua"/>
+          <w:bCs/>
+          <w:lang w:val="es-AR"/>
+        </w:rPr>
+        <w:t>776</w:t>
+      </w:r>
+      <w:r>
+        <w:rPr>
+          <w:rFonts w:ascii="Book Antiqua" w:hAnsi="Book Antiqua"/>
+          <w:bCs/>
+          <w:lang w:val="es-AR"/>
+        </w:rPr>
+        <w:t xml:space="preserve">. </w:t>
+      </w:r>
+      <w:r>
+        <w:rPr>
+          <w:rFonts w:ascii="Book Antiqua" w:hAnsi="Book Antiqua"/>
+          <w:bCs/>
+          <w:lang w:val="es-AR"/>
+        </w:rPr>
+        <w:t>952</w:t>
+      </w:r>
+      <w:r>
+        <w:rPr>
+          <w:rFonts w:ascii="Book Antiqua" w:hAnsi="Book Antiqua"/>
+          <w:bCs/>
+          <w:lang w:val="es-AR"/>
+        </w:rPr>
+        <w:t xml:space="preserve">. </w:t>
       </w:r>
     </w:p>
     <w:p>
@@ -922,52 +1471,7 @@
           <w:u w:val="single"/>
           <w:lang w:val="es-AR"/>
         </w:rPr>
-        <w:t>ARTÍCULO QUINTO</w:t>
-      </w:r>
-      <w:r>
-        <w:rPr>
-          <w:rFonts w:ascii="Book Antiqua" w:hAnsi="Book Antiqua"/>
-          <w:bCs/>
-          <w:lang w:val="es-AR"/>
-        </w:rPr>
-        <w:t>:</w:t>
-      </w:r>
-      <w:r>
-        <w:rPr>
-          <w:rFonts w:ascii="Book Antiqua" w:hAnsi="Book Antiqua"/>
-          <w:bCs/>
-          <w:lang w:val="es-AR"/>
-        </w:rPr>
-        <w:t xml:space="preserve"> La municipalidad de Yerba Buena deberá reubicar los juegos infantiles existentes y construir una plazoleta en el remanente que resulte del fraccionamiento del inmueble Padrón Nº 776.952.</w:t>
-      </w:r>
-    </w:p>
-    <w:p>
-      <w:pPr>
-        <w:keepNext/>
-        <w:spacing w:after="180"/>
-        <w:jc w:val="both"/>
-        <w:rPr>
-          <w:rFonts w:ascii="Book Antiqua" w:hAnsi="Book Antiqua"/>
-          <w:bCs/>
-          <w:lang w:val="es-AR"/>
-        </w:rPr>
-      </w:pPr>
-      <w:r>
-        <w:rPr>
-          <w:rFonts w:ascii="Book Antiqua" w:hAnsi="Book Antiqua"/>
-          <w:bCs/>
-          <w:u w:val="single"/>
-          <w:lang w:val="es-AR"/>
-        </w:rPr>
-        <w:t>ARTÍCULO SEXTO</w:t>
-      </w:r>
-      <w:r>
-        <w:rPr>
-          <w:rFonts w:ascii="Book Antiqua" w:hAnsi="Book Antiqua"/>
-          <w:bCs/>
-          <w:lang w:val="es-AR"/>
-        </w:rPr>
-        <w:t>:</w:t>
+        <w:t>ARTÍCULO SEXTO:</w:t>
       </w:r>
       <w:r>
         <w:rPr>
@@ -1007,7 +1511,7 @@
           <w:bCs/>
           <w:lang w:val="es-AR"/>
         </w:rPr>
-        <w:t>.</w:t>
+        <w:t xml:space="preserve">. </w:t>
       </w:r>
     </w:p>
     <w:sectPr>
@@ -1023,7 +1527,7 @@
 </file>
 
 <file path=word/endnotes.xml><?xml version="1.0" encoding="utf-8"?>
-<w:endnotes xmlns:ve="http://schemas.openxmlformats.org/markup-compatibility/2006" xmlns:o="urn:schemas-microsoft-com:office:office" xmlns:r="http://schemas.openxmlformats.org/officeDocument/2006/relationships" xmlns:m="http://schemas.openxmlformats.org/officeDocument/2006/math" xmlns:v="urn:schemas-microsoft-com:vml" xmlns:wp="http://schemas.openxmlformats.org/drawingml/2006/wordprocessingDrawing" xmlns:w10="urn:schemas-microsoft-com:office:word" xmlns:w="http://schemas.openxmlformats.org/wordprocessingml/2006/main" xmlns:wne="http://schemas.microsoft.com/office/word/2006/wordml">
+<w:endnotes xmlns:wpc="http://schemas.microsoft.com/office/word/2010/wordprocessingCanvas" xmlns:cx="http://schemas.microsoft.com/office/drawing/2014/chartex" xmlns:mc="http://schemas.openxmlformats.org/markup-compatibility/2006" xmlns:o="urn:schemas-microsoft-com:office:office" xmlns:r="http://schemas.openxmlformats.org/officeDocument/2006/relationships" xmlns:m="http://schemas.openxmlformats.org/officeDocument/2006/math" xmlns:v="urn:schemas-microsoft-com:vml" xmlns:wp14="http://schemas.microsoft.com/office/word/2010/wordprocessingDrawing" xmlns:wp="http://schemas.openxmlformats.org/drawingml/2006/wordprocessingDrawing" xmlns:w10="urn:schemas-microsoft-com:office:word" xmlns:w="http://schemas.openxmlformats.org/wordprocessingml/2006/main" xmlns:w14="http://schemas.microsoft.com/office/word/2010/wordml" xmlns:w15="http://schemas.microsoft.com/office/word/2012/wordml" xmlns:w16se="http://schemas.microsoft.com/office/word/2015/wordml/symex" xmlns:wpg="http://schemas.microsoft.com/office/word/2010/wordprocessingGroup" xmlns:wpi="http://schemas.microsoft.com/office/word/2010/wordprocessingInk" xmlns:wne="http://schemas.microsoft.com/office/word/2006/wordml" xmlns:wps="http://schemas.microsoft.com/office/word/2010/wordprocessingShape" mc:Ignorable="w14 w15 w16se wp14">
   <w:endnote w:type="separator" w:id="-1">
     <w:p>
       <w:r>
@@ -1042,7 +1546,7 @@
 </file>
 
 <file path=word/footer1.xml><?xml version="1.0" encoding="utf-8"?>
-<w:ftr xmlns:ve="http://schemas.openxmlformats.org/markup-compatibility/2006" xmlns:o="urn:schemas-microsoft-com:office:office" xmlns:r="http://schemas.openxmlformats.org/officeDocument/2006/relationships" xmlns:m="http://schemas.openxmlformats.org/officeDocument/2006/math" xmlns:v="urn:schemas-microsoft-com:vml" xmlns:wp="http://schemas.openxmlformats.org/drawingml/2006/wordprocessingDrawing" xmlns:w10="urn:schemas-microsoft-com:office:word" xmlns:w="http://schemas.openxmlformats.org/wordprocessingml/2006/main" xmlns:wne="http://schemas.microsoft.com/office/word/2006/wordml">
+<w:ftr xmlns:wpc="http://schemas.microsoft.com/office/word/2010/wordprocessingCanvas" xmlns:cx="http://schemas.microsoft.com/office/drawing/2014/chartex" xmlns:mc="http://schemas.openxmlformats.org/markup-compatibility/2006" xmlns:o="urn:schemas-microsoft-com:office:office" xmlns:r="http://schemas.openxmlformats.org/officeDocument/2006/relationships" xmlns:m="http://schemas.openxmlformats.org/officeDocument/2006/math" xmlns:v="urn:schemas-microsoft-com:vml" xmlns:wp14="http://schemas.microsoft.com/office/word/2010/wordprocessingDrawing" xmlns:wp="http://schemas.openxmlformats.org/drawingml/2006/wordprocessingDrawing" xmlns:w10="urn:schemas-microsoft-com:office:word" xmlns:w="http://schemas.openxmlformats.org/wordprocessingml/2006/main" xmlns:w14="http://schemas.microsoft.com/office/word/2010/wordml" xmlns:w15="http://schemas.microsoft.com/office/word/2012/wordml" xmlns:w16se="http://schemas.microsoft.com/office/word/2015/wordml/symex" xmlns:wpg="http://schemas.microsoft.com/office/word/2010/wordprocessingGroup" xmlns:wpi="http://schemas.microsoft.com/office/word/2010/wordprocessingInk" xmlns:wne="http://schemas.microsoft.com/office/word/2006/wordml" xmlns:wps="http://schemas.microsoft.com/office/word/2010/wordprocessingShape" mc:Ignorable="w14 w15 w16se wp14">
   <w:p>
     <w:pPr>
       <w:pStyle w:val="Piedepgina"/>
@@ -1057,7 +1561,7 @@
 </file>
 
 <file path=word/footnotes.xml><?xml version="1.0" encoding="utf-8"?>
-<w:footnotes xmlns:ve="http://schemas.openxmlformats.org/markup-compatibility/2006" xmlns:o="urn:schemas-microsoft-com:office:office" xmlns:r="http://schemas.openxmlformats.org/officeDocument/2006/relationships" xmlns:m="http://schemas.openxmlformats.org/officeDocument/2006/math" xmlns:v="urn:schemas-microsoft-com:vml" xmlns:wp="http://schemas.openxmlformats.org/drawingml/2006/wordprocessingDrawing" xmlns:w10="urn:schemas-microsoft-com:office:word" xmlns:w="http://schemas.openxmlformats.org/wordprocessingml/2006/main" xmlns:wne="http://schemas.microsoft.com/office/word/2006/wordml">
+<w:footnotes xmlns:wpc="http://schemas.microsoft.com/office/word/2010/wordprocessingCanvas" xmlns:cx="http://schemas.microsoft.com/office/drawing/2014/chartex" xmlns:mc="http://schemas.openxmlformats.org/markup-compatibility/2006" xmlns:o="urn:schemas-microsoft-com:office:office" xmlns:r="http://schemas.openxmlformats.org/officeDocument/2006/relationships" xmlns:m="http://schemas.openxmlformats.org/officeDocument/2006/math" xmlns:v="urn:schemas-microsoft-com:vml" xmlns:wp14="http://schemas.microsoft.com/office/word/2010/wordprocessingDrawing" xmlns:wp="http://schemas.openxmlformats.org/drawingml/2006/wordprocessingDrawing" xmlns:w10="urn:schemas-microsoft-com:office:word" xmlns:w="http://schemas.openxmlformats.org/wordprocessingml/2006/main" xmlns:w14="http://schemas.microsoft.com/office/word/2010/wordml" xmlns:w15="http://schemas.microsoft.com/office/word/2012/wordml" xmlns:w16se="http://schemas.microsoft.com/office/word/2015/wordml/symex" xmlns:wpg="http://schemas.microsoft.com/office/word/2010/wordprocessingGroup" xmlns:wpi="http://schemas.microsoft.com/office/word/2010/wordprocessingInk" xmlns:wne="http://schemas.microsoft.com/office/word/2006/wordml" xmlns:wps="http://schemas.microsoft.com/office/word/2010/wordprocessingShape" mc:Ignorable="w14 w15 w16se wp14">
   <w:footnote w:type="separator" w:id="-1">
     <w:p>
       <w:r>
@@ -1076,7 +1580,7 @@
 </file>
 
 <file path=word/styles.xml><?xml version="1.0" encoding="utf-8"?>
-<w:styles xmlns:r="http://schemas.openxmlformats.org/officeDocument/2006/relationships" xmlns:w="http://schemas.openxmlformats.org/wordprocessingml/2006/main">
+<w:styles xmlns:mc="http://schemas.openxmlformats.org/markup-compatibility/2006" xmlns:r="http://schemas.openxmlformats.org/officeDocument/2006/relationships" xmlns:w="http://schemas.openxmlformats.org/wordprocessingml/2006/main" xmlns:w14="http://schemas.microsoft.com/office/word/2010/wordml" xmlns:w15="http://schemas.microsoft.com/office/word/2012/wordml" xmlns:w16se="http://schemas.microsoft.com/office/word/2015/wordml/symex" mc:Ignorable="w14 w15 w16se">
   <w:docDefaults>
     <w:rPrDefault>
       <w:rPr>
@@ -1086,7 +1590,7 @@
     </w:rPrDefault>
     <w:pPrDefault/>
   </w:docDefaults>
-  <w:latentStyles w:defLockedState="0" w:defUIPriority="0" w:defSemiHidden="0" w:defUnhideWhenUsed="0" w:defQFormat="0" w:count="267">
+  <w:latentStyles w:defLockedState="0" w:defUIPriority="0" w:defSemiHidden="0" w:defUnhideWhenUsed="0" w:defQFormat="0" w:count="371">
     <w:lsdException w:name="Normal" w:qFormat="1"/>
     <w:lsdException w:name="heading 1" w:qFormat="1"/>
     <w:lsdException w:name="heading 2" w:qFormat="1"/>
@@ -1097,11 +1601,145 @@
     <w:lsdException w:name="heading 7" w:semiHidden="1" w:unhideWhenUsed="1" w:qFormat="1"/>
     <w:lsdException w:name="heading 8" w:semiHidden="1" w:unhideWhenUsed="1" w:qFormat="1"/>
     <w:lsdException w:name="heading 9" w:semiHidden="1" w:unhideWhenUsed="1" w:qFormat="1"/>
+    <w:lsdException w:name="index 1" w:semiHidden="1" w:unhideWhenUsed="1"/>
+    <w:lsdException w:name="index 2" w:semiHidden="1" w:unhideWhenUsed="1"/>
+    <w:lsdException w:name="index 3" w:semiHidden="1" w:unhideWhenUsed="1"/>
+    <w:lsdException w:name="index 4" w:semiHidden="1" w:unhideWhenUsed="1"/>
+    <w:lsdException w:name="index 5" w:semiHidden="1" w:unhideWhenUsed="1"/>
+    <w:lsdException w:name="index 6" w:semiHidden="1" w:unhideWhenUsed="1"/>
+    <w:lsdException w:name="index 7" w:semiHidden="1" w:unhideWhenUsed="1"/>
+    <w:lsdException w:name="index 8" w:semiHidden="1" w:unhideWhenUsed="1"/>
+    <w:lsdException w:name="index 9" w:semiHidden="1" w:unhideWhenUsed="1"/>
+    <w:lsdException w:name="toc 1" w:semiHidden="1" w:unhideWhenUsed="1"/>
+    <w:lsdException w:name="toc 2" w:semiHidden="1" w:unhideWhenUsed="1"/>
+    <w:lsdException w:name="toc 3" w:semiHidden="1" w:unhideWhenUsed="1"/>
+    <w:lsdException w:name="toc 4" w:semiHidden="1" w:unhideWhenUsed="1"/>
+    <w:lsdException w:name="toc 5" w:semiHidden="1" w:unhideWhenUsed="1"/>
+    <w:lsdException w:name="toc 6" w:semiHidden="1" w:unhideWhenUsed="1"/>
+    <w:lsdException w:name="toc 7" w:semiHidden="1" w:unhideWhenUsed="1"/>
+    <w:lsdException w:name="toc 8" w:semiHidden="1" w:unhideWhenUsed="1"/>
+    <w:lsdException w:name="toc 9" w:semiHidden="1" w:unhideWhenUsed="1"/>
+    <w:lsdException w:name="Normal Indent" w:semiHidden="1" w:unhideWhenUsed="1"/>
+    <w:lsdException w:name="footnote text" w:semiHidden="1" w:unhideWhenUsed="1"/>
+    <w:lsdException w:name="annotation text" w:semiHidden="1" w:unhideWhenUsed="1"/>
+    <w:lsdException w:name="header" w:semiHidden="1" w:unhideWhenUsed="1"/>
+    <w:lsdException w:name="footer" w:semiHidden="1" w:unhideWhenUsed="1"/>
+    <w:lsdException w:name="index heading" w:semiHidden="1" w:unhideWhenUsed="1"/>
     <w:lsdException w:name="caption" w:semiHidden="1" w:unhideWhenUsed="1" w:qFormat="1"/>
+    <w:lsdException w:name="table of figures" w:semiHidden="1" w:unhideWhenUsed="1"/>
+    <w:lsdException w:name="envelope address" w:semiHidden="1" w:unhideWhenUsed="1"/>
+    <w:lsdException w:name="envelope return" w:semiHidden="1" w:unhideWhenUsed="1"/>
+    <w:lsdException w:name="footnote reference" w:semiHidden="1" w:unhideWhenUsed="1"/>
+    <w:lsdException w:name="annotation reference" w:semiHidden="1" w:unhideWhenUsed="1"/>
+    <w:lsdException w:name="line number" w:semiHidden="1" w:unhideWhenUsed="1"/>
+    <w:lsdException w:name="page number" w:semiHidden="1" w:unhideWhenUsed="1"/>
+    <w:lsdException w:name="endnote reference" w:semiHidden="1" w:unhideWhenUsed="1"/>
+    <w:lsdException w:name="endnote text" w:semiHidden="1" w:unhideWhenUsed="1"/>
+    <w:lsdException w:name="table of authorities" w:semiHidden="1" w:unhideWhenUsed="1"/>
+    <w:lsdException w:name="macro" w:semiHidden="1" w:unhideWhenUsed="1"/>
+    <w:lsdException w:name="toa heading" w:semiHidden="1" w:unhideWhenUsed="1"/>
+    <w:lsdException w:name="List" w:semiHidden="1" w:unhideWhenUsed="1"/>
+    <w:lsdException w:name="List Bullet" w:semiHidden="1" w:unhideWhenUsed="1"/>
+    <w:lsdException w:name="List 2" w:semiHidden="1" w:unhideWhenUsed="1"/>
+    <w:lsdException w:name="List 3" w:semiHidden="1" w:unhideWhenUsed="1"/>
+    <w:lsdException w:name="List Bullet 2" w:semiHidden="1" w:unhideWhenUsed="1"/>
+    <w:lsdException w:name="List Bullet 3" w:semiHidden="1" w:unhideWhenUsed="1"/>
+    <w:lsdException w:name="List Bullet 4" w:semiHidden="1" w:unhideWhenUsed="1"/>
+    <w:lsdException w:name="List Bullet 5" w:semiHidden="1" w:unhideWhenUsed="1"/>
+    <w:lsdException w:name="List Number 2" w:semiHidden="1" w:unhideWhenUsed="1"/>
+    <w:lsdException w:name="List Number 3" w:semiHidden="1" w:unhideWhenUsed="1"/>
+    <w:lsdException w:name="List Number 4" w:semiHidden="1" w:unhideWhenUsed="1"/>
+    <w:lsdException w:name="List Number 5" w:semiHidden="1" w:unhideWhenUsed="1"/>
     <w:lsdException w:name="Title" w:qFormat="1"/>
+    <w:lsdException w:name="Closing" w:semiHidden="1" w:unhideWhenUsed="1"/>
+    <w:lsdException w:name="Signature" w:semiHidden="1" w:unhideWhenUsed="1"/>
+    <w:lsdException w:name="Default Paragraph Font" w:semiHidden="1" w:unhideWhenUsed="1"/>
+    <w:lsdException w:name="Body Text" w:semiHidden="1" w:unhideWhenUsed="1"/>
+    <w:lsdException w:name="Body Text Indent" w:semiHidden="1" w:unhideWhenUsed="1"/>
+    <w:lsdException w:name="List Continue" w:semiHidden="1" w:unhideWhenUsed="1"/>
+    <w:lsdException w:name="List Continue 2" w:semiHidden="1" w:unhideWhenUsed="1"/>
+    <w:lsdException w:name="List Continue 3" w:semiHidden="1" w:unhideWhenUsed="1"/>
+    <w:lsdException w:name="List Continue 4" w:semiHidden="1" w:unhideWhenUsed="1"/>
+    <w:lsdException w:name="List Continue 5" w:semiHidden="1" w:unhideWhenUsed="1"/>
+    <w:lsdException w:name="Message Header" w:semiHidden="1" w:unhideWhenUsed="1"/>
     <w:lsdException w:name="Subtitle" w:qFormat="1"/>
+    <w:lsdException w:name="Body Text First Indent 2" w:semiHidden="1" w:unhideWhenUsed="1"/>
+    <w:lsdException w:name="Note Heading" w:semiHidden="1" w:unhideWhenUsed="1"/>
+    <w:lsdException w:name="Body Text 2" w:semiHidden="1" w:unhideWhenUsed="1"/>
+    <w:lsdException w:name="Body Text 3" w:semiHidden="1" w:unhideWhenUsed="1"/>
+    <w:lsdException w:name="Body Text Indent 2" w:semiHidden="1" w:unhideWhenUsed="1"/>
+    <w:lsdException w:name="Body Text Indent 3" w:semiHidden="1" w:unhideWhenUsed="1"/>
+    <w:lsdException w:name="Block Text" w:semiHidden="1" w:unhideWhenUsed="1"/>
+    <w:lsdException w:name="Hyperlink" w:semiHidden="1" w:unhideWhenUsed="1"/>
+    <w:lsdException w:name="FollowedHyperlink" w:semiHidden="1" w:unhideWhenUsed="1"/>
     <w:lsdException w:name="Strong" w:qFormat="1"/>
     <w:lsdException w:name="Emphasis" w:qFormat="1"/>
+    <w:lsdException w:name="Document Map" w:semiHidden="1" w:unhideWhenUsed="1"/>
+    <w:lsdException w:name="Plain Text" w:semiHidden="1" w:unhideWhenUsed="1"/>
+    <w:lsdException w:name="E-mail Signature" w:semiHidden="1" w:unhideWhenUsed="1"/>
+    <w:lsdException w:name="HTML Top of Form" w:semiHidden="1" w:unhideWhenUsed="1"/>
+    <w:lsdException w:name="HTML Bottom of Form" w:semiHidden="1" w:unhideWhenUsed="1"/>
+    <w:lsdException w:name="Normal (Web)" w:semiHidden="1" w:unhideWhenUsed="1"/>
+    <w:lsdException w:name="HTML Acronym" w:semiHidden="1" w:unhideWhenUsed="1"/>
+    <w:lsdException w:name="HTML Address" w:semiHidden="1" w:unhideWhenUsed="1"/>
+    <w:lsdException w:name="HTML Cite" w:semiHidden="1" w:unhideWhenUsed="1"/>
+    <w:lsdException w:name="HTML Code" w:semiHidden="1" w:unhideWhenUsed="1"/>
+    <w:lsdException w:name="HTML Definition" w:semiHidden="1" w:unhideWhenUsed="1"/>
+    <w:lsdException w:name="HTML Keyboard" w:semiHidden="1" w:unhideWhenUsed="1"/>
+    <w:lsdException w:name="HTML Preformatted" w:semiHidden="1" w:unhideWhenUsed="1"/>
+    <w:lsdException w:name="HTML Sample" w:semiHidden="1" w:unhideWhenUsed="1"/>
+    <w:lsdException w:name="HTML Typewriter" w:semiHidden="1" w:unhideWhenUsed="1"/>
+    <w:lsdException w:name="HTML Variable" w:semiHidden="1" w:unhideWhenUsed="1"/>
+    <w:lsdException w:name="Normal Table" w:semiHidden="1" w:unhideWhenUsed="1"/>
+    <w:lsdException w:name="annotation subject" w:semiHidden="1" w:unhideWhenUsed="1"/>
+    <w:lsdException w:name="No List" w:semiHidden="1" w:unhideWhenUsed="1"/>
+    <w:lsdException w:name="Outline List 1" w:semiHidden="1" w:unhideWhenUsed="1"/>
+    <w:lsdException w:name="Outline List 2" w:semiHidden="1" w:unhideWhenUsed="1"/>
+    <w:lsdException w:name="Outline List 3" w:semiHidden="1" w:unhideWhenUsed="1"/>
+    <w:lsdException w:name="Table Simple 1" w:semiHidden="1" w:unhideWhenUsed="1"/>
+    <w:lsdException w:name="Table Simple 2" w:semiHidden="1" w:unhideWhenUsed="1"/>
+    <w:lsdException w:name="Table Simple 3" w:semiHidden="1" w:unhideWhenUsed="1"/>
+    <w:lsdException w:name="Table Classic 1" w:semiHidden="1" w:unhideWhenUsed="1"/>
+    <w:lsdException w:name="Table Classic 2" w:semiHidden="1" w:unhideWhenUsed="1"/>
+    <w:lsdException w:name="Table Classic 3" w:semiHidden="1" w:unhideWhenUsed="1"/>
+    <w:lsdException w:name="Table Classic 4" w:semiHidden="1" w:unhideWhenUsed="1"/>
+    <w:lsdException w:name="Table Colorful 1" w:semiHidden="1" w:unhideWhenUsed="1"/>
+    <w:lsdException w:name="Table Colorful 2" w:semiHidden="1" w:unhideWhenUsed="1"/>
+    <w:lsdException w:name="Table Colorful 3" w:semiHidden="1" w:unhideWhenUsed="1"/>
+    <w:lsdException w:name="Table Columns 1" w:semiHidden="1" w:unhideWhenUsed="1"/>
+    <w:lsdException w:name="Table Columns 2" w:semiHidden="1" w:unhideWhenUsed="1"/>
+    <w:lsdException w:name="Table Columns 3" w:semiHidden="1" w:unhideWhenUsed="1"/>
+    <w:lsdException w:name="Table Columns 4" w:semiHidden="1" w:unhideWhenUsed="1"/>
+    <w:lsdException w:name="Table Columns 5" w:semiHidden="1" w:unhideWhenUsed="1"/>
+    <w:lsdException w:name="Table Grid 1" w:semiHidden="1" w:unhideWhenUsed="1"/>
+    <w:lsdException w:name="Table Grid 2" w:semiHidden="1" w:unhideWhenUsed="1"/>
+    <w:lsdException w:name="Table Grid 3" w:semiHidden="1" w:unhideWhenUsed="1"/>
+    <w:lsdException w:name="Table Grid 4" w:semiHidden="1" w:unhideWhenUsed="1"/>
+    <w:lsdException w:name="Table Grid 5" w:semiHidden="1" w:unhideWhenUsed="1"/>
+    <w:lsdException w:name="Table Grid 6" w:semiHidden="1" w:unhideWhenUsed="1"/>
+    <w:lsdException w:name="Table Grid 7" w:semiHidden="1" w:unhideWhenUsed="1"/>
+    <w:lsdException w:name="Table Grid 8" w:semiHidden="1" w:unhideWhenUsed="1"/>
+    <w:lsdException w:name="Table List 1" w:semiHidden="1" w:unhideWhenUsed="1"/>
+    <w:lsdException w:name="Table List 2" w:semiHidden="1" w:unhideWhenUsed="1"/>
+    <w:lsdException w:name="Table List 3" w:semiHidden="1" w:unhideWhenUsed="1"/>
+    <w:lsdException w:name="Table List 4" w:semiHidden="1" w:unhideWhenUsed="1"/>
+    <w:lsdException w:name="Table List 5" w:semiHidden="1" w:unhideWhenUsed="1"/>
+    <w:lsdException w:name="Table List 6" w:semiHidden="1" w:unhideWhenUsed="1"/>
+    <w:lsdException w:name="Table List 7" w:semiHidden="1" w:unhideWhenUsed="1"/>
+    <w:lsdException w:name="Table List 8" w:semiHidden="1" w:unhideWhenUsed="1"/>
+    <w:lsdException w:name="Table 3D effects 1" w:semiHidden="1" w:unhideWhenUsed="1"/>
+    <w:lsdException w:name="Table 3D effects 2" w:semiHidden="1" w:unhideWhenUsed="1"/>
+    <w:lsdException w:name="Table 3D effects 3" w:semiHidden="1" w:unhideWhenUsed="1"/>
+    <w:lsdException w:name="Table Contemporary" w:semiHidden="1" w:unhideWhenUsed="1"/>
+    <w:lsdException w:name="Table Elegant" w:semiHidden="1" w:unhideWhenUsed="1"/>
+    <w:lsdException w:name="Table Professional" w:semiHidden="1" w:unhideWhenUsed="1"/>
+    <w:lsdException w:name="Table Subtle 1" w:semiHidden="1" w:unhideWhenUsed="1"/>
+    <w:lsdException w:name="Table Subtle 2" w:semiHidden="1" w:unhideWhenUsed="1"/>
+    <w:lsdException w:name="Table Web 1" w:semiHidden="1" w:unhideWhenUsed="1"/>
+    <w:lsdException w:name="Table Web 2" w:semiHidden="1" w:unhideWhenUsed="1"/>
+    <w:lsdException w:name="Table Web 3" w:semiHidden="1" w:unhideWhenUsed="1"/>
+    <w:lsdException w:name="Balloon Text" w:semiHidden="1" w:unhideWhenUsed="1"/>
+    <w:lsdException w:name="Table Theme" w:semiHidden="1" w:unhideWhenUsed="1"/>
     <w:lsdException w:name="Placeholder Text" w:semiHidden="1" w:uiPriority="99"/>
     <w:lsdException w:name="No Spacing" w:uiPriority="1" w:qFormat="1"/>
     <w:lsdException w:name="Light Shading" w:uiPriority="60"/>
@@ -1213,6 +1851,110 @@
     <w:lsdException w:name="Book Title" w:uiPriority="33" w:qFormat="1"/>
     <w:lsdException w:name="Bibliography" w:semiHidden="1" w:uiPriority="37" w:unhideWhenUsed="1"/>
     <w:lsdException w:name="TOC Heading" w:semiHidden="1" w:uiPriority="39" w:unhideWhenUsed="1" w:qFormat="1"/>
+    <w:lsdException w:name="Plain Table 1" w:uiPriority="41"/>
+    <w:lsdException w:name="Plain Table 2" w:uiPriority="42"/>
+    <w:lsdException w:name="Plain Table 3" w:uiPriority="43"/>
+    <w:lsdException w:name="Plain Table 4" w:uiPriority="44"/>
+    <w:lsdException w:name="Plain Table 5" w:uiPriority="45"/>
+    <w:lsdException w:name="Grid Table Light" w:uiPriority="40"/>
+    <w:lsdException w:name="Grid Table 1 Light" w:uiPriority="46"/>
+    <w:lsdException w:name="Grid Table 2" w:uiPriority="47"/>
+    <w:lsdException w:name="Grid Table 3" w:uiPriority="48"/>
+    <w:lsdException w:name="Grid Table 4" w:uiPriority="49"/>
+    <w:lsdException w:name="Grid Table 5 Dark" w:uiPriority="50"/>
+    <w:lsdException w:name="Grid Table 6 Colorful" w:uiPriority="51"/>
+    <w:lsdException w:name="Grid Table 7 Colorful" w:uiPriority="52"/>
+    <w:lsdException w:name="Grid Table 1 Light Accent 1" w:uiPriority="46"/>
+    <w:lsdException w:name="Grid Table 2 Accent 1" w:uiPriority="47"/>
+    <w:lsdException w:name="Grid Table 3 Accent 1" w:uiPriority="48"/>
+    <w:lsdException w:name="Grid Table 4 Accent 1" w:uiPriority="49"/>
+    <w:lsdException w:name="Grid Table 5 Dark Accent 1" w:uiPriority="50"/>
+    <w:lsdException w:name="Grid Table 6 Colorful Accent 1" w:uiPriority="51"/>
+    <w:lsdException w:name="Grid Table 7 Colorful Accent 1" w:uiPriority="52"/>
+    <w:lsdException w:name="Grid Table 1 Light Accent 2" w:uiPriority="46"/>
+    <w:lsdException w:name="Grid Table 2 Accent 2" w:uiPriority="47"/>
+    <w:lsdException w:name="Grid Table 3 Accent 2" w:uiPriority="48"/>
+    <w:lsdException w:name="Grid Table 4 Accent 2" w:uiPriority="49"/>
+    <w:lsdException w:name="Grid Table 5 Dark Accent 2" w:uiPriority="50"/>
+    <w:lsdException w:name="Grid Table 6 Colorful Accent 2" w:uiPriority="51"/>
+    <w:lsdException w:name="Grid Table 7 Colorful Accent 2" w:uiPriority="52"/>
+    <w:lsdException w:name="Grid Table 1 Light Accent 3" w:uiPriority="46"/>
+    <w:lsdException w:name="Grid Table 2 Accent 3" w:uiPriority="47"/>
+    <w:lsdException w:name="Grid Table 3 Accent 3" w:uiPriority="48"/>
+    <w:lsdException w:name="Grid Table 4 Accent 3" w:uiPriority="49"/>
+    <w:lsdException w:name="Grid Table 5 Dark Accent 3" w:uiPriority="50"/>
+    <w:lsdException w:name="Grid Table 6 Colorful Accent 3" w:uiPriority="51"/>
+    <w:lsdException w:name="Grid Table 7 Colorful Accent 3" w:uiPriority="52"/>
+    <w:lsdException w:name="Grid Table 1 Light Accent 4" w:uiPriority="46"/>
+    <w:lsdException w:name="Grid Table 2 Accent 4" w:uiPriority="47"/>
+    <w:lsdException w:name="Grid Table 3 Accent 4" w:uiPriority="48"/>
+    <w:lsdException w:name="Grid Table 4 Accent 4" w:uiPriority="49"/>
+    <w:lsdException w:name="Grid Table 5 Dark Accent 4" w:uiPriority="50"/>
+    <w:lsdException w:name="Grid Table 6 Colorful Accent 4" w:uiPriority="51"/>
+    <w:lsdException w:name="Grid Table 7 Colorful Accent 4" w:uiPriority="52"/>
+    <w:lsdException w:name="Grid Table 1 Light Accent 5" w:uiPriority="46"/>
+    <w:lsdException w:name="Grid Table 2 Accent 5" w:uiPriority="47"/>
+    <w:lsdException w:name="Grid Table 3 Accent 5" w:uiPriority="48"/>
+    <w:lsdException w:name="Grid Table 4 Accent 5" w:uiPriority="49"/>
+    <w:lsdException w:name="Grid Table 5 Dark Accent 5" w:uiPriority="50"/>
+    <w:lsdException w:name="Grid Table 6 Colorful Accent 5" w:uiPriority="51"/>
+    <w:lsdException w:name="Grid Table 7 Colorful Accent 5" w:uiPriority="52"/>
+    <w:lsdException w:name="Grid Table 1 Light Accent 6" w:uiPriority="46"/>
+    <w:lsdException w:name="Grid Table 2 Accent 6" w:uiPriority="47"/>
+    <w:lsdException w:name="Grid Table 3 Accent 6" w:uiPriority="48"/>
+    <w:lsdException w:name="Grid Table 4 Accent 6" w:uiPriority="49"/>
+    <w:lsdException w:name="Grid Table 5 Dark Accent 6" w:uiPriority="50"/>
+    <w:lsdException w:name="Grid Table 6 Colorful Accent 6" w:uiPriority="51"/>
+    <w:lsdException w:name="Grid Table 7 Colorful Accent 6" w:uiPriority="52"/>
+    <w:lsdException w:name="List Table 1 Light" w:uiPriority="46"/>
+    <w:lsdException w:name="List Table 2" w:uiPriority="47"/>
+    <w:lsdException w:name="List Table 3" w:uiPriority="48"/>
+    <w:lsdException w:name="List Table 4" w:uiPriority="49"/>
+    <w:lsdException w:name="List Table 5 Dark" w:uiPriority="50"/>
+    <w:lsdException w:name="List Table 6 Colorful" w:uiPriority="51"/>
+    <w:lsdException w:name="List Table 7 Colorful" w:uiPriority="52"/>
+    <w:lsdException w:name="List Table 1 Light Accent 1" w:uiPriority="46"/>
+    <w:lsdException w:name="List Table 2 Accent 1" w:uiPriority="47"/>
+    <w:lsdException w:name="List Table 3 Accent 1" w:uiPriority="48"/>
+    <w:lsdException w:name="List Table 4 Accent 1" w:uiPriority="49"/>
+    <w:lsdException w:name="List Table 5 Dark Accent 1" w:uiPriority="50"/>
+    <w:lsdException w:name="List Table 6 Colorful Accent 1" w:uiPriority="51"/>
+    <w:lsdException w:name="List Table 7 Colorful Accent 1" w:uiPriority="52"/>
+    <w:lsdException w:name="List Table 1 Light Accent 2" w:uiPriority="46"/>
+    <w:lsdException w:name="List Table 2 Accent 2" w:uiPriority="47"/>
+    <w:lsdException w:name="List Table 3 Accent 2" w:uiPriority="48"/>
+    <w:lsdException w:name="List Table 4 Accent 2" w:uiPriority="49"/>
+    <w:lsdException w:name="List Table 5 Dark Accent 2" w:uiPriority="50"/>
+    <w:lsdException w:name="List Table 6 Colorful Accent 2" w:uiPriority="51"/>
+    <w:lsdException w:name="List Table 7 Colorful Accent 2" w:uiPriority="52"/>
+    <w:lsdException w:name="List Table 1 Light Accent 3" w:uiPriority="46"/>
+    <w:lsdException w:name="List Table 2 Accent 3" w:uiPriority="47"/>
+    <w:lsdException w:name="List Table 3 Accent 3" w:uiPriority="48"/>
+    <w:lsdException w:name="List Table 4 Accent 3" w:uiPriority="49"/>
+    <w:lsdException w:name="List Table 5 Dark Accent 3" w:uiPriority="50"/>
+    <w:lsdException w:name="List Table 6 Colorful Accent 3" w:uiPriority="51"/>
+    <w:lsdException w:name="List Table 7 Colorful Accent 3" w:uiPriority="52"/>
+    <w:lsdException w:name="List Table 1 Light Accent 4" w:uiPriority="46"/>
+    <w:lsdException w:name="List Table 2 Accent 4" w:uiPriority="47"/>
+    <w:lsdException w:name="List Table 3 Accent 4" w:uiPriority="48"/>
+    <w:lsdException w:name="List Table 4 Accent 4" w:uiPriority="49"/>
+    <w:lsdException w:name="List Table 5 Dark Accent 4" w:uiPriority="50"/>
+    <w:lsdException w:name="List Table 6 Colorful Accent 4" w:uiPriority="51"/>
+    <w:lsdException w:name="List Table 7 Colorful Accent 4" w:uiPriority="52"/>
+    <w:lsdException w:name="List Table 1 Light Accent 5" w:uiPriority="46"/>
+    <w:lsdException w:name="List Table 2 Accent 5" w:uiPriority="47"/>
+    <w:lsdException w:name="List Table 3 Accent 5" w:uiPriority="48"/>
+    <w:lsdException w:name="List Table 4 Accent 5" w:uiPriority="49"/>
+    <w:lsdException w:name="List Table 5 Dark Accent 5" w:uiPriority="50"/>
+    <w:lsdException w:name="List Table 6 Colorful Accent 5" w:uiPriority="51"/>
+    <w:lsdException w:name="List Table 7 Colorful Accent 5" w:uiPriority="52"/>
+    <w:lsdException w:name="List Table 1 Light Accent 6" w:uiPriority="46"/>
+    <w:lsdException w:name="List Table 2 Accent 6" w:uiPriority="47"/>
+    <w:lsdException w:name="List Table 3 Accent 6" w:uiPriority="48"/>
+    <w:lsdException w:name="List Table 4 Accent 6" w:uiPriority="49"/>
+    <w:lsdException w:name="List Table 5 Dark Accent 6" w:uiPriority="50"/>
+    <w:lsdException w:name="List Table 6 Colorful Accent 6" w:uiPriority="51"/>
+    <w:lsdException w:name="List Table 7 Colorful Accent 6" w:uiPriority="52"/>
   </w:latentStyles>
   <w:style w:type="paragraph" w:default="1" w:styleId="Normal">
     <w:name w:val="Normal"/>
@@ -1310,7 +2052,6 @@
     <w:uiPriority w:val="99"/>
     <w:semiHidden/>
     <w:unhideWhenUsed/>
-    <w:qFormat/>
     <w:tblPr>
       <w:tblInd w:w="0" w:type="dxa"/>
       <w:tblCellMar>
